--- a/نهم/نهم - ۲/نهم فصل 2.docx
+++ b/نهم/نهم - ۲/نهم فصل 2.docx
@@ -478,10 +478,10 @@
                   <v:path o:extrusionok="f" gradientshapeok="t" o:connecttype="rect"/>
                   <o:lock v:ext="edit" aspectratio="t"/>
                 </v:shapetype>
-                <v:shape id="_x0000_i1025" type="#_x0000_t75" style="width:29.65pt;height:11.85pt" o:ole="">
+                <v:shape id="_x0000_i1025" type="#_x0000_t75" style="width:30pt;height:12pt" o:ole="">
                   <v:imagedata r:id="rId8" o:title=""/>
                 </v:shape>
-                <o:OLEObject Type="Embed" ProgID="Equation.DSMT4" ShapeID="_x0000_i1025" DrawAspect="Content" ObjectID="_1783686304" r:id="rId9"/>
+                <o:OLEObject Type="Embed" ProgID="Equation.DSMT4" ShapeID="_x0000_i1025" DrawAspect="Content" ObjectID="_1787349724" r:id="rId9"/>
               </w:object>
             </w:r>
             <w:r>
@@ -500,10 +500,10 @@
                 <w:szCs w:val="28"/>
               </w:rPr>
               <w:object w:dxaOrig="740" w:dyaOrig="440" w14:anchorId="1484E7AB">
-                <v:shape id="_x0000_i1026" type="#_x0000_t75" style="width:37.25pt;height:22pt" o:ole="">
+                <v:shape id="_x0000_i1026" type="#_x0000_t75" style="width:37.5pt;height:21.75pt" o:ole="">
                   <v:imagedata r:id="rId10" o:title=""/>
                 </v:shape>
-                <o:OLEObject Type="Embed" ProgID="Equation.DSMT4" ShapeID="_x0000_i1026" DrawAspect="Content" ObjectID="_1783686305" r:id="rId11"/>
+                <o:OLEObject Type="Embed" ProgID="Equation.DSMT4" ShapeID="_x0000_i1026" DrawAspect="Content" ObjectID="_1787349725" r:id="rId11"/>
               </w:object>
             </w:r>
             <w:r>
@@ -559,10 +559,10 @@
                 <w:szCs w:val="28"/>
               </w:rPr>
               <w:object w:dxaOrig="420" w:dyaOrig="400" w14:anchorId="779D1595">
-                <v:shape id="_x0000_i1027" type="#_x0000_t75" style="width:22pt;height:20.35pt" o:ole="">
+                <v:shape id="_x0000_i1027" type="#_x0000_t75" style="width:21.75pt;height:20.25pt" o:ole="">
                   <v:imagedata r:id="rId12" o:title=""/>
                 </v:shape>
-                <o:OLEObject Type="Embed" ProgID="Equation.DSMT4" ShapeID="_x0000_i1027" DrawAspect="Content" ObjectID="_1783686306" r:id="rId13"/>
+                <o:OLEObject Type="Embed" ProgID="Equation.DSMT4" ShapeID="_x0000_i1027" DrawAspect="Content" ObjectID="_1787349726" r:id="rId13"/>
               </w:object>
             </w:r>
             <w:r>
@@ -591,10 +591,10 @@
                 <w:szCs w:val="28"/>
               </w:rPr>
               <w:object w:dxaOrig="420" w:dyaOrig="400" w14:anchorId="46F6AAA0">
-                <v:shape id="_x0000_i1028" type="#_x0000_t75" style="width:22pt;height:20.35pt" o:ole="">
+                <v:shape id="_x0000_i1028" type="#_x0000_t75" style="width:21.75pt;height:20.25pt" o:ole="">
                   <v:imagedata r:id="rId14" o:title=""/>
                 </v:shape>
-                <o:OLEObject Type="Embed" ProgID="Equation.DSMT4" ShapeID="_x0000_i1028" DrawAspect="Content" ObjectID="_1783686307" r:id="rId15"/>
+                <o:OLEObject Type="Embed" ProgID="Equation.DSMT4" ShapeID="_x0000_i1028" DrawAspect="Content" ObjectID="_1787349727" r:id="rId15"/>
               </w:object>
             </w:r>
             <w:r>
@@ -669,10 +669,10 @@
                 <w:lang w:bidi="fa-IR"/>
               </w:rPr>
               <w:object w:dxaOrig="260" w:dyaOrig="720" w14:anchorId="4E218433">
-                <v:shape id="_x0000_i1029" type="#_x0000_t75" style="width:13.55pt;height:36.4pt" o:ole="">
+                <v:shape id="_x0000_i1029" type="#_x0000_t75" style="width:13.5pt;height:36.75pt" o:ole="">
                   <v:imagedata r:id="rId16" o:title=""/>
                 </v:shape>
-                <o:OLEObject Type="Embed" ProgID="Equation.DSMT4" ShapeID="_x0000_i1029" DrawAspect="Content" ObjectID="_1783686308" r:id="rId17"/>
+                <o:OLEObject Type="Embed" ProgID="Equation.DSMT4" ShapeID="_x0000_i1029" DrawAspect="Content" ObjectID="_1787349728" r:id="rId17"/>
               </w:object>
             </w:r>
             <w:r>
@@ -718,6 +718,7 @@
           <w:p>
             <w:pPr>
               <w:rPr>
+                <w:rFonts w:hint="cs"/>
                 <w:sz w:val="28"/>
                 <w:szCs w:val="28"/>
                 <w:rtl/>
@@ -745,46 +746,62 @@
             </w:r>
             <w:r>
               <w:rPr>
-                <w:rFonts w:hint="cs"/>
-                <w:sz w:val="28"/>
-                <w:szCs w:val="28"/>
-                <w:rtl/>
-                <w:lang w:bidi="fa-IR"/>
-              </w:rPr>
-              <w:t xml:space="preserve">عدد </w:t>
-            </w:r>
-            <w:r>
-              <w:rPr>
-                <w:rFonts w:ascii="Vazirmatn" w:hAnsi="Vazirmatn"/>
+                <w:rFonts w:ascii="Euclid" w:hAnsi="Euclid"/>
+                <w:i/>
+                <w:noProof/>
                 <w:position w:val="-8"/>
                 <w:sz w:val="28"/>
                 <w:szCs w:val="28"/>
-              </w:rPr>
-              <w:object w:dxaOrig="560" w:dyaOrig="400" w14:anchorId="4E77C5F8">
-                <v:shape id="_x0000_i1030" type="#_x0000_t75" style="width:29.65pt;height:20.35pt" o:ole="">
+                <w:lang w:bidi="fa-IR"/>
+              </w:rPr>
+              <w:object w:dxaOrig="639" w:dyaOrig="360" w14:anchorId="3750DE67">
+                <v:shape id="_x0000_i1096" type="#_x0000_t75" style="width:31.5pt;height:18pt" o:ole="">
                   <v:imagedata r:id="rId18" o:title=""/>
                 </v:shape>
-                <o:OLEObject Type="Embed" ProgID="Equation.DSMT4" ShapeID="_x0000_i1030" DrawAspect="Content" ObjectID="_1783686309" r:id="rId19"/>
+                <o:OLEObject Type="Embed" ProgID="Equation.DSMT4" ShapeID="_x0000_i1096" DrawAspect="Content" ObjectID="_1787349729" r:id="rId19"/>
               </w:object>
             </w:r>
             <w:r>
               <w:rPr>
+                <w:rFonts w:ascii="Euclid" w:hAnsi="Euclid" w:hint="cs"/>
+                <w:i/>
+                <w:noProof/>
+                <w:sz w:val="28"/>
+                <w:szCs w:val="28"/>
+                <w:rtl/>
+                <w:lang w:bidi="fa-IR"/>
+              </w:rPr>
+              <w:t xml:space="preserve"> بین دو عدد صحیح 2 و 3 قرار دارد</w:t>
+            </w:r>
+            <w:r>
+              <w:rPr>
+                <w:rFonts w:ascii="Euclid" w:hAnsi="Euclid" w:hint="cs"/>
+                <w:i/>
+                <w:noProof/>
+                <w:sz w:val="28"/>
+                <w:szCs w:val="28"/>
+                <w:rtl/>
+              </w:rPr>
+              <w:t>.</w:t>
+            </w:r>
+            <w:r>
+              <w:rPr>
                 <w:rFonts w:hint="cs"/>
                 <w:sz w:val="28"/>
                 <w:szCs w:val="28"/>
                 <w:rtl/>
                 <w:lang w:bidi="fa-IR"/>
               </w:rPr>
-              <w:t xml:space="preserve"> بین 5 و 6 قرار دارد.</w:t>
-            </w:r>
-            <w:r>
-              <w:rPr>
-                <w:sz w:val="28"/>
-                <w:szCs w:val="28"/>
-                <w:rtl/>
-                <w:lang w:bidi="fa-IR"/>
-              </w:rPr>
-              <w:t xml:space="preserve"> (        )</w:t>
+              <w:t xml:space="preserve"> </w:t>
+            </w:r>
+            <w:r>
+              <w:rPr>
+                <w:sz w:val="28"/>
+                <w:szCs w:val="28"/>
+                <w:rtl/>
+                <w:lang w:bidi="fa-IR"/>
+              </w:rPr>
+              <w:t>(        )</w:t>
             </w:r>
           </w:p>
         </w:tc>
@@ -882,10 +899,10 @@
                 <w:szCs w:val="28"/>
               </w:rPr>
               <w:object w:dxaOrig="760" w:dyaOrig="400" w14:anchorId="7EAADDC6">
-                <v:shape id="_x0000_i1031" type="#_x0000_t75" style="width:39.8pt;height:20.35pt" o:ole="">
+                <v:shape id="_x0000_i1031" type="#_x0000_t75" style="width:39.75pt;height:20.25pt" o:ole="">
                   <v:imagedata r:id="rId20" o:title=""/>
                 </v:shape>
-                <o:OLEObject Type="Embed" ProgID="Equation.DSMT4" ShapeID="_x0000_i1031" DrawAspect="Content" ObjectID="_1783686310" r:id="rId21"/>
+                <o:OLEObject Type="Embed" ProgID="Equation.DSMT4" ShapeID="_x0000_i1031" DrawAspect="Content" ObjectID="_1787349730" r:id="rId21"/>
               </w:object>
             </w:r>
             <w:r>
@@ -913,7 +930,7 @@
                 <w:szCs w:val="28"/>
                 <w:rtl/>
               </w:rPr>
-              <w:t xml:space="preserve"> عداد صحیح متوالی</w:t>
+              <w:t xml:space="preserve"> عدد صحیح متوالی</w:t>
             </w:r>
             <w:r>
               <w:rPr>
@@ -977,10 +994,10 @@
                 <w:szCs w:val="28"/>
               </w:rPr>
               <w:object w:dxaOrig="600" w:dyaOrig="279" w14:anchorId="63A35CC2">
-                <v:shape id="_x0000_i1032" type="#_x0000_t75" style="width:29.65pt;height:13.55pt" o:ole="">
+                <v:shape id="_x0000_i1032" type="#_x0000_t75" style="width:30pt;height:13.5pt" o:ole="">
                   <v:imagedata r:id="rId22" o:title=""/>
                 </v:shape>
-                <o:OLEObject Type="Embed" ProgID="Equation.DSMT4" ShapeID="_x0000_i1032" DrawAspect="Content" ObjectID="_1783686311" r:id="rId23"/>
+                <o:OLEObject Type="Embed" ProgID="Equation.DSMT4" ShapeID="_x0000_i1032" DrawAspect="Content" ObjectID="_1787349731" r:id="rId23"/>
               </w:object>
             </w:r>
             <w:r>
@@ -1086,10 +1103,10 @@
                 <w:szCs w:val="28"/>
               </w:rPr>
               <w:object w:dxaOrig="1560" w:dyaOrig="380" w14:anchorId="27E7CE9C">
-                <v:shape id="_x0000_i1033" type="#_x0000_t75" style="width:77.1pt;height:17.8pt" o:ole="">
+                <v:shape id="_x0000_i1033" type="#_x0000_t75" style="width:77.25pt;height:18pt" o:ole="">
                   <v:imagedata r:id="rId24" o:title=""/>
                 </v:shape>
-                <o:OLEObject Type="Embed" ProgID="Equation.DSMT4" ShapeID="_x0000_i1033" DrawAspect="Content" ObjectID="_1783686312" r:id="rId25"/>
+                <o:OLEObject Type="Embed" ProgID="Equation.DSMT4" ShapeID="_x0000_i1033" DrawAspect="Content" ObjectID="_1787349732" r:id="rId25"/>
               </w:object>
             </w:r>
             <w:r>
@@ -1533,10 +1550,10 @@
                       <w:lang w:bidi="fa-IR"/>
                     </w:rPr>
                     <w:object w:dxaOrig="1540" w:dyaOrig="440" w14:anchorId="6244063A">
-                      <v:shape id="_x0000_i1034" type="#_x0000_t75" style="width:88.1pt;height:24.55pt" o:ole="">
+                      <v:shape id="_x0000_i1034" type="#_x0000_t75" style="width:87.75pt;height:24.75pt" o:ole="">
                         <v:imagedata r:id="rId26" o:title=""/>
                       </v:shape>
-                      <o:OLEObject Type="Embed" ProgID="Equation.DSMT4" ShapeID="_x0000_i1034" DrawAspect="Content" ObjectID="_1783686313" r:id="rId27"/>
+                      <o:OLEObject Type="Embed" ProgID="Equation.DSMT4" ShapeID="_x0000_i1034" DrawAspect="Content" ObjectID="_1787349733" r:id="rId27"/>
                     </w:object>
                   </w:r>
                   <w:r>
@@ -1597,10 +1614,10 @@
                       <w:lang w:bidi="fa-IR"/>
                     </w:rPr>
                     <w:object w:dxaOrig="360" w:dyaOrig="720" w14:anchorId="44B836AB">
-                      <v:shape id="_x0000_i1035" type="#_x0000_t75" style="width:16.1pt;height:31.35pt" o:ole="">
+                      <v:shape id="_x0000_i1035" type="#_x0000_t75" style="width:15.75pt;height:31.5pt" o:ole="">
                         <v:imagedata r:id="rId28" o:title=""/>
                       </v:shape>
-                      <o:OLEObject Type="Embed" ProgID="Equation.DSMT4" ShapeID="_x0000_i1035" DrawAspect="Content" ObjectID="_1783686314" r:id="rId29"/>
+                      <o:OLEObject Type="Embed" ProgID="Equation.DSMT4" ShapeID="_x0000_i1035" DrawAspect="Content" ObjectID="_1787349734" r:id="rId29"/>
                     </w:object>
                   </w:r>
                 </w:p>
@@ -1657,10 +1674,10 @@
                       <w:lang w:bidi="fa-IR"/>
                     </w:rPr>
                     <w:object w:dxaOrig="880" w:dyaOrig="499" w14:anchorId="480C9784">
-                      <v:shape id="_x0000_i1036" type="#_x0000_t75" style="width:45.75pt;height:24.55pt" o:ole="">
+                      <v:shape id="_x0000_i1036" type="#_x0000_t75" style="width:45.75pt;height:24.75pt" o:ole="">
                         <v:imagedata r:id="rId30" o:title=""/>
                       </v:shape>
-                      <o:OLEObject Type="Embed" ProgID="Equation.DSMT4" ShapeID="_x0000_i1036" DrawAspect="Content" ObjectID="_1783686315" r:id="rId31"/>
+                      <o:OLEObject Type="Embed" ProgID="Equation.DSMT4" ShapeID="_x0000_i1036" DrawAspect="Content" ObjectID="_1787349735" r:id="rId31"/>
                     </w:object>
                   </w:r>
                 </w:p>
@@ -1710,10 +1727,10 @@
                       <w:lang w:bidi="fa-IR"/>
                     </w:rPr>
                     <w:object w:dxaOrig="340" w:dyaOrig="720" w14:anchorId="5C9011B4">
-                      <v:shape id="_x0000_i1037" type="#_x0000_t75" style="width:14.4pt;height:31.35pt" o:ole="">
+                      <v:shape id="_x0000_i1037" type="#_x0000_t75" style="width:14.25pt;height:31.5pt" o:ole="">
                         <v:imagedata r:id="rId32" o:title=""/>
                       </v:shape>
-                      <o:OLEObject Type="Embed" ProgID="Equation.DSMT4" ShapeID="_x0000_i1037" DrawAspect="Content" ObjectID="_1783686316" r:id="rId33"/>
+                      <o:OLEObject Type="Embed" ProgID="Equation.DSMT4" ShapeID="_x0000_i1037" DrawAspect="Content" ObjectID="_1787349736" r:id="rId33"/>
                     </w:object>
                   </w:r>
                 </w:p>
@@ -2116,10 +2133,10 @@
                 <w:lang w:bidi="fa-IR"/>
               </w:rPr>
               <w:object w:dxaOrig="2260" w:dyaOrig="780" w14:anchorId="495E6D12">
-                <v:shape id="_x0000_i1038" type="#_x0000_t75" style="width:113.5pt;height:38.95pt" o:ole="">
+                <v:shape id="_x0000_i1038" type="#_x0000_t75" style="width:113.25pt;height:39pt" o:ole="">
                   <v:imagedata r:id="rId34" o:title=""/>
                 </v:shape>
-                <o:OLEObject Type="Embed" ProgID="Equation.DSMT4" ShapeID="_x0000_i1038" DrawAspect="Content" ObjectID="_1783686317" r:id="rId35"/>
+                <o:OLEObject Type="Embed" ProgID="Equation.DSMT4" ShapeID="_x0000_i1038" DrawAspect="Content" ObjectID="_1787349737" r:id="rId35"/>
               </w:object>
             </w:r>
           </w:p>
@@ -2214,10 +2231,10 @@
                 <w:szCs w:val="28"/>
               </w:rPr>
               <w:object w:dxaOrig="480" w:dyaOrig="580" w14:anchorId="535D1B10">
-                <v:shape id="_x0000_i1039" type="#_x0000_t75" style="width:26.25pt;height:31.35pt" o:ole="">
+                <v:shape id="_x0000_i1039" type="#_x0000_t75" style="width:26.25pt;height:31.5pt" o:ole="">
                   <v:imagedata r:id="rId36" o:title=""/>
                 </v:shape>
-                <o:OLEObject Type="Embed" ProgID="Equation.DSMT4" ShapeID="_x0000_i1039" DrawAspect="Content" ObjectID="_1783686318" r:id="rId37"/>
+                <o:OLEObject Type="Embed" ProgID="Equation.DSMT4" ShapeID="_x0000_i1039" DrawAspect="Content" ObjectID="_1787349738" r:id="rId37"/>
               </w:object>
             </w:r>
             <w:r>
@@ -2236,10 +2253,10 @@
                 <w:szCs w:val="28"/>
               </w:rPr>
               <w:object w:dxaOrig="480" w:dyaOrig="580" w14:anchorId="35E42402">
-                <v:shape id="_x0000_i1040" type="#_x0000_t75" style="width:28.8pt;height:33.9pt" o:ole="">
+                <v:shape id="_x0000_i1040" type="#_x0000_t75" style="width:28.5pt;height:33.75pt" o:ole="">
                   <v:imagedata r:id="rId38" o:title=""/>
                 </v:shape>
-                <o:OLEObject Type="Embed" ProgID="Equation.DSMT4" ShapeID="_x0000_i1040" DrawAspect="Content" ObjectID="_1783686319" r:id="rId39"/>
+                <o:OLEObject Type="Embed" ProgID="Equation.DSMT4" ShapeID="_x0000_i1040" DrawAspect="Content" ObjectID="_1787349739" r:id="rId39"/>
               </w:object>
             </w:r>
           </w:p>
@@ -2364,10 +2381,10 @@
                       <w:position w:val="-10"/>
                     </w:rPr>
                     <w:object w:dxaOrig="1020" w:dyaOrig="340" w14:anchorId="57DCBF1B">
-                      <v:shape id="_x0000_i1104" type="#_x0000_t75" style="width:50.8pt;height:17.8pt" o:ole="">
+                      <v:shape id="_x0000_i1041" type="#_x0000_t75" style="width:51pt;height:18pt" o:ole="">
                         <v:imagedata r:id="rId40" o:title=""/>
                       </v:shape>
-                      <o:OLEObject Type="Embed" ProgID="Equation.DSMT4" ShapeID="_x0000_i1104" DrawAspect="Content" ObjectID="_1783686320" r:id="rId41"/>
+                      <o:OLEObject Type="Embed" ProgID="Equation.DSMT4" ShapeID="_x0000_i1041" DrawAspect="Content" ObjectID="_1787349740" r:id="rId41"/>
                     </w:object>
                   </w:r>
                 </w:p>
@@ -2402,10 +2419,10 @@
                       <w:szCs w:val="28"/>
                     </w:rPr>
                     <w:object w:dxaOrig="1040" w:dyaOrig="300" w14:anchorId="1AA556B8">
-                      <v:shape id="_x0000_i1105" type="#_x0000_t75" style="width:51.65pt;height:13.55pt" o:ole="">
+                      <v:shape id="_x0000_i1042" type="#_x0000_t75" style="width:51.75pt;height:13.5pt" o:ole="">
                         <v:imagedata r:id="rId42" o:title=""/>
                       </v:shape>
-                      <o:OLEObject Type="Embed" ProgID="Equation.DSMT4" ShapeID="_x0000_i1105" DrawAspect="Content" ObjectID="_1783686321" r:id="rId43"/>
+                      <o:OLEObject Type="Embed" ProgID="Equation.DSMT4" ShapeID="_x0000_i1042" DrawAspect="Content" ObjectID="_1787349741" r:id="rId43"/>
                     </w:object>
                   </w:r>
                 </w:p>
@@ -2440,10 +2457,10 @@
                       <w:szCs w:val="28"/>
                     </w:rPr>
                     <w:object w:dxaOrig="999" w:dyaOrig="340" w14:anchorId="53FC958D">
-                      <v:shape id="_x0000_i1106" type="#_x0000_t75" style="width:49.15pt;height:16.1pt" o:ole="">
+                      <v:shape id="_x0000_i1043" type="#_x0000_t75" style="width:49.5pt;height:15.75pt" o:ole="">
                         <v:imagedata r:id="rId44" o:title=""/>
                       </v:shape>
-                      <o:OLEObject Type="Embed" ProgID="Equation.DSMT4" ShapeID="_x0000_i1106" DrawAspect="Content" ObjectID="_1783686322" r:id="rId45"/>
+                      <o:OLEObject Type="Embed" ProgID="Equation.DSMT4" ShapeID="_x0000_i1043" DrawAspect="Content" ObjectID="_1787349742" r:id="rId45"/>
                     </w:object>
                   </w:r>
                 </w:p>
@@ -2476,10 +2493,10 @@
                       <w:szCs w:val="28"/>
                     </w:rPr>
                     <w:object w:dxaOrig="980" w:dyaOrig="340" w14:anchorId="1C0231B8">
-                      <v:shape id="_x0000_i1107" type="#_x0000_t75" style="width:50pt;height:16.1pt" o:ole="">
+                      <v:shape id="_x0000_i1044" type="#_x0000_t75" style="width:50.25pt;height:15.75pt" o:ole="">
                         <v:imagedata r:id="rId46" o:title=""/>
                       </v:shape>
-                      <o:OLEObject Type="Embed" ProgID="Equation.DSMT4" ShapeID="_x0000_i1107" DrawAspect="Content" ObjectID="_1783686323" r:id="rId47"/>
+                      <o:OLEObject Type="Embed" ProgID="Equation.DSMT4" ShapeID="_x0000_i1044" DrawAspect="Content" ObjectID="_1787349743" r:id="rId47"/>
                     </w:object>
                   </w:r>
                 </w:p>
@@ -2735,10 +2752,10 @@
                       <w:position w:val="-4"/>
                     </w:rPr>
                     <w:object w:dxaOrig="720" w:dyaOrig="260" w14:anchorId="14D035DF">
-                      <v:shape id="_x0000_i1045" type="#_x0000_t75" style="width:35.6pt;height:13.55pt" o:ole="">
+                      <v:shape id="_x0000_i1045" type="#_x0000_t75" style="width:35.25pt;height:13.5pt" o:ole="">
                         <v:imagedata r:id="rId48" o:title=""/>
                       </v:shape>
-                      <o:OLEObject Type="Embed" ProgID="Equation.DSMT4" ShapeID="_x0000_i1045" DrawAspect="Content" ObjectID="_1783686324" r:id="rId49"/>
+                      <o:OLEObject Type="Embed" ProgID="Equation.DSMT4" ShapeID="_x0000_i1045" DrawAspect="Content" ObjectID="_1787349744" r:id="rId49"/>
                     </w:object>
                   </w:r>
                 </w:p>
@@ -2766,10 +2783,10 @@
                       <w:position w:val="-10"/>
                     </w:rPr>
                     <w:object w:dxaOrig="859" w:dyaOrig="340" w14:anchorId="154A262D">
-                      <v:shape id="_x0000_i1046" type="#_x0000_t75" style="width:43.2pt;height:17.8pt" o:ole="">
+                      <v:shape id="_x0000_i1046" type="#_x0000_t75" style="width:43.5pt;height:18pt" o:ole="">
                         <v:imagedata r:id="rId50" o:title=""/>
                       </v:shape>
-                      <o:OLEObject Type="Embed" ProgID="Equation.DSMT4" ShapeID="_x0000_i1046" DrawAspect="Content" ObjectID="_1783686325" r:id="rId51"/>
+                      <o:OLEObject Type="Embed" ProgID="Equation.DSMT4" ShapeID="_x0000_i1046" DrawAspect="Content" ObjectID="_1787349745" r:id="rId51"/>
                     </w:object>
                   </w:r>
                 </w:p>
@@ -2797,10 +2814,10 @@
                       <w:position w:val="-6"/>
                     </w:rPr>
                     <w:object w:dxaOrig="1180" w:dyaOrig="279" w14:anchorId="3C6779DF">
-                      <v:shape id="_x0000_i1167" type="#_x0000_t75" style="width:58.45pt;height:15.25pt" o:ole="">
+                      <v:shape id="_x0000_i1047" type="#_x0000_t75" style="width:58.5pt;height:15pt" o:ole="">
                         <v:imagedata r:id="rId52" o:title=""/>
                       </v:shape>
-                      <o:OLEObject Type="Embed" ProgID="Equation.DSMT4" ShapeID="_x0000_i1167" DrawAspect="Content" ObjectID="_1783686326" r:id="rId53"/>
+                      <o:OLEObject Type="Embed" ProgID="Equation.DSMT4" ShapeID="_x0000_i1047" DrawAspect="Content" ObjectID="_1787349746" r:id="rId53"/>
                     </w:object>
                   </w:r>
                 </w:p>
@@ -2828,10 +2845,10 @@
                       <w:position w:val="-10"/>
                     </w:rPr>
                     <w:object w:dxaOrig="859" w:dyaOrig="320" w14:anchorId="2ECF9845">
-                      <v:shape id="_x0000_i1168" type="#_x0000_t75" style="width:42.35pt;height:16.1pt" o:ole="">
+                      <v:shape id="_x0000_i1048" type="#_x0000_t75" style="width:42pt;height:15.75pt" o:ole="">
                         <v:imagedata r:id="rId54" o:title=""/>
                       </v:shape>
-                      <o:OLEObject Type="Embed" ProgID="Equation.DSMT4" ShapeID="_x0000_i1168" DrawAspect="Content" ObjectID="_1783686327" r:id="rId55"/>
+                      <o:OLEObject Type="Embed" ProgID="Equation.DSMT4" ShapeID="_x0000_i1048" DrawAspect="Content" ObjectID="_1787349747" r:id="rId55"/>
                     </w:object>
                   </w:r>
                 </w:p>
@@ -3270,10 +3287,10 @@
                                         <w:position w:val="-10"/>
                                       </w:rPr>
                                       <w:object w:dxaOrig="279" w:dyaOrig="320" w14:anchorId="21EFA95E">
-                                        <v:shape id="_x0000_i1169" type="#_x0000_t75" style="width:11pt;height:12.7pt" o:ole="">
+                                        <v:shape id="_x0000_i1050" type="#_x0000_t75" style="width:11.25pt;height:12.75pt" o:ole="">
                                           <v:imagedata r:id="rId56" o:title=""/>
                                         </v:shape>
-                                        <o:OLEObject Type="Embed" ProgID="Equation.DSMT4" ShapeID="_x0000_i1169" DrawAspect="Content" ObjectID="_1783686367" r:id="rId57"/>
+                                        <o:OLEObject Type="Embed" ProgID="Equation.DSMT4" ShapeID="_x0000_i1050" DrawAspect="Content" ObjectID="_1787349787" r:id="rId57"/>
                                       </w:object>
                                     </w:r>
                                   </w:p>
@@ -3509,9 +3526,9 @@
                                 </w:rPr>
                                 <w:object w:dxaOrig="279" w:dyaOrig="320" w14:anchorId="21EFA95E">
                                   <v:shape id="_x0000_i1169" type="#_x0000_t75" style="width:11pt;height:12.7pt" o:ole="">
-                                    <v:imagedata r:id="rId56" o:title=""/>
+                                    <v:imagedata r:id="rId58" o:title=""/>
                                   </v:shape>
-                                  <o:OLEObject Type="Embed" ProgID="Equation.DSMT4" ShapeID="_x0000_i1169" DrawAspect="Content" ObjectID="_1783686367" r:id="rId58"/>
+                                  <o:OLEObject Type="Embed" ProgID="Equation.DSMT4" ShapeID="_x0000_i1169" DrawAspect="Content" ObjectID="_1783686367" r:id="rId59"/>
                                 </w:object>
                               </w:r>
                             </w:p>
@@ -3603,10 +3620,10 @@
                 <w:position w:val="-10"/>
               </w:rPr>
               <w:object w:dxaOrig="1200" w:dyaOrig="460" w14:anchorId="29DEE51D">
-                <v:shape id="_x0000_i1051" type="#_x0000_t75" style="width:59.3pt;height:24.55pt" o:ole="">
-                  <v:imagedata r:id="rId59" o:title=""/>
+                <v:shape id="_x0000_i1051" type="#_x0000_t75" style="width:59.25pt;height:24.75pt" o:ole="">
+                  <v:imagedata r:id="rId60" o:title=""/>
                 </v:shape>
-                <o:OLEObject Type="Embed" ProgID="Equation.DSMT4" ShapeID="_x0000_i1051" DrawAspect="Content" ObjectID="_1783686328" r:id="rId60"/>
+                <o:OLEObject Type="Embed" ProgID="Equation.DSMT4" ShapeID="_x0000_i1051" DrawAspect="Content" ObjectID="_1787349748" r:id="rId61"/>
               </w:object>
             </w:r>
             <w:r>
@@ -3672,10 +3689,10 @@
                 <w:lang w:bidi="fa-IR"/>
               </w:rPr>
               <w:object w:dxaOrig="240" w:dyaOrig="240" w14:anchorId="51201AFC">
-                <v:shape id="_x0000_i1052" type="#_x0000_t75" style="width:14.4pt;height:15.25pt" o:ole="">
-                  <v:imagedata r:id="rId61" o:title=""/>
+                <v:shape id="_x0000_i1052" type="#_x0000_t75" style="width:14.25pt;height:15pt" o:ole="">
+                  <v:imagedata r:id="rId62" o:title=""/>
                 </v:shape>
-                <o:OLEObject Type="Embed" ProgID="Equation.DSMT4" ShapeID="_x0000_i1052" DrawAspect="Content" ObjectID="_1783686329" r:id="rId62"/>
+                <o:OLEObject Type="Embed" ProgID="Equation.DSMT4" ShapeID="_x0000_i1052" DrawAspect="Content" ObjectID="_1787349749" r:id="rId63"/>
               </w:object>
             </w:r>
             <w:r>
@@ -3697,10 +3714,10 @@
                 <w:lang w:bidi="fa-IR"/>
               </w:rPr>
               <w:object w:dxaOrig="240" w:dyaOrig="240" w14:anchorId="57B80CFD">
-                <v:shape id="_x0000_i1053" type="#_x0000_t75" style="width:14.4pt;height:15.25pt" o:ole="">
-                  <v:imagedata r:id="rId63" o:title=""/>
+                <v:shape id="_x0000_i1053" type="#_x0000_t75" style="width:14.25pt;height:15pt" o:ole="">
+                  <v:imagedata r:id="rId64" o:title=""/>
                 </v:shape>
-                <o:OLEObject Type="Embed" ProgID="Equation.DSMT4" ShapeID="_x0000_i1053" DrawAspect="Content" ObjectID="_1783686330" r:id="rId64"/>
+                <o:OLEObject Type="Embed" ProgID="Equation.DSMT4" ShapeID="_x0000_i1053" DrawAspect="Content" ObjectID="_1787349750" r:id="rId65"/>
               </w:object>
             </w:r>
             <w:r>
@@ -3719,14 +3736,12 @@
                 <w:position w:val="-10"/>
               </w:rPr>
               <w:object w:dxaOrig="1120" w:dyaOrig="340" w14:anchorId="06CDE0EB">
-                <v:shape id="_x0000_i1054" type="#_x0000_t75" style="width:55.9pt;height:17.8pt" o:ole="">
-                  <v:imagedata r:id="rId65" o:title=""/>
+                <v:shape id="_x0000_i1054" type="#_x0000_t75" style="width:56.25pt;height:18pt" o:ole="">
+                  <v:imagedata r:id="rId66" o:title=""/>
                 </v:shape>
-                <o:OLEObject Type="Embed" ProgID="Equation.DSMT4" ShapeID="_x0000_i1054" DrawAspect="Content" ObjectID="_1783686331" r:id="rId66"/>
+                <o:OLEObject Type="Embed" ProgID="Equation.DSMT4" ShapeID="_x0000_i1054" DrawAspect="Content" ObjectID="_1787349751" r:id="rId67"/>
               </w:object>
             </w:r>
-            <w:bookmarkStart w:id="0" w:name="_GoBack"/>
-            <w:bookmarkEnd w:id="0"/>
           </w:p>
         </w:tc>
         <w:tc>
@@ -3799,10 +3814,10 @@
                 <w:szCs w:val="28"/>
               </w:rPr>
               <w:object w:dxaOrig="220" w:dyaOrig="220" w14:anchorId="0667281F">
-                <v:shape id="_x0000_i1055" type="#_x0000_t75" style="width:11.85pt;height:11.85pt" o:ole="">
-                  <v:imagedata r:id="rId67" o:title=""/>
+                <v:shape id="_x0000_i1055" type="#_x0000_t75" style="width:12pt;height:12pt" o:ole="">
+                  <v:imagedata r:id="rId68" o:title=""/>
                 </v:shape>
-                <o:OLEObject Type="Embed" ProgID="Equation.DSMT4" ShapeID="_x0000_i1055" DrawAspect="Content" ObjectID="_1783686332" r:id="rId68"/>
+                <o:OLEObject Type="Embed" ProgID="Equation.DSMT4" ShapeID="_x0000_i1055" DrawAspect="Content" ObjectID="_1787349752" r:id="rId69"/>
               </w:object>
             </w:r>
             <w:r>
@@ -3823,10 +3838,10 @@
                 <w:szCs w:val="28"/>
               </w:rPr>
               <w:object w:dxaOrig="220" w:dyaOrig="279" w14:anchorId="3E7AD80C">
-                <v:shape id="_x0000_i1056" type="#_x0000_t75" style="width:11.85pt;height:15.25pt" o:ole="">
-                  <v:imagedata r:id="rId69" o:title=""/>
+                <v:shape id="_x0000_i1056" type="#_x0000_t75" style="width:12pt;height:15pt" o:ole="">
+                  <v:imagedata r:id="rId70" o:title=""/>
                 </v:shape>
-                <o:OLEObject Type="Embed" ProgID="Equation.DSMT4" ShapeID="_x0000_i1056" DrawAspect="Content" ObjectID="_1783686333" r:id="rId70"/>
+                <o:OLEObject Type="Embed" ProgID="Equation.DSMT4" ShapeID="_x0000_i1056" DrawAspect="Content" ObjectID="_1787349753" r:id="rId71"/>
               </w:object>
             </w:r>
             <w:r>
@@ -3879,10 +3894,10 @@
                       <w:lang w:bidi="fa-IR"/>
                     </w:rPr>
                     <w:object w:dxaOrig="1219" w:dyaOrig="480" w14:anchorId="09BF1356">
-                      <v:shape id="_x0000_i1057" type="#_x0000_t75" style="width:69.45pt;height:27.1pt" o:ole="">
-                        <v:imagedata r:id="rId71" o:title=""/>
+                      <v:shape id="_x0000_i1057" type="#_x0000_t75" style="width:69.75pt;height:27pt" o:ole="">
+                        <v:imagedata r:id="rId72" o:title=""/>
                       </v:shape>
-                      <o:OLEObject Type="Embed" ProgID="Equation.DSMT4" ShapeID="_x0000_i1057" DrawAspect="Content" ObjectID="_1783686334" r:id="rId72"/>
+                      <o:OLEObject Type="Embed" ProgID="Equation.DSMT4" ShapeID="_x0000_i1057" DrawAspect="Content" ObjectID="_1787349754" r:id="rId73"/>
                     </w:object>
                   </w:r>
                 </w:p>
@@ -3913,10 +3928,10 @@
                       <w:lang w:bidi="fa-IR"/>
                     </w:rPr>
                     <w:object w:dxaOrig="2520" w:dyaOrig="400" w14:anchorId="02558EF5">
-                      <v:shape id="_x0000_i1058" type="#_x0000_t75" style="width:2in;height:22.85pt" o:ole="">
-                        <v:imagedata r:id="rId73" o:title=""/>
+                      <v:shape id="_x0000_i1058" type="#_x0000_t75" style="width:2in;height:22.5pt" o:ole="">
+                        <v:imagedata r:id="rId74" o:title=""/>
                       </v:shape>
-                      <o:OLEObject Type="Embed" ProgID="Equation.DSMT4" ShapeID="_x0000_i1058" DrawAspect="Content" ObjectID="_1783686335" r:id="rId74"/>
+                      <o:OLEObject Type="Embed" ProgID="Equation.DSMT4" ShapeID="_x0000_i1058" DrawAspect="Content" ObjectID="_1787349755" r:id="rId75"/>
                     </w:object>
                   </w:r>
                 </w:p>
@@ -3947,10 +3962,10 @@
                       <w:lang w:bidi="fa-IR"/>
                     </w:rPr>
                     <w:object w:dxaOrig="1579" w:dyaOrig="480" w14:anchorId="2759EFC6">
-                      <v:shape id="_x0000_i1059" type="#_x0000_t75" style="width:89.8pt;height:27.1pt" o:ole="">
-                        <v:imagedata r:id="rId75" o:title=""/>
+                      <v:shape id="_x0000_i1059" type="#_x0000_t75" style="width:90pt;height:27pt" o:ole="">
+                        <v:imagedata r:id="rId76" o:title=""/>
                       </v:shape>
-                      <o:OLEObject Type="Embed" ProgID="Equation.DSMT4" ShapeID="_x0000_i1059" DrawAspect="Content" ObjectID="_1783686336" r:id="rId76"/>
+                      <o:OLEObject Type="Embed" ProgID="Equation.DSMT4" ShapeID="_x0000_i1059" DrawAspect="Content" ObjectID="_1787349756" r:id="rId77"/>
                     </w:object>
                   </w:r>
                 </w:p>
@@ -3981,10 +3996,10 @@
                       <w:lang w:bidi="fa-IR"/>
                     </w:rPr>
                     <w:object w:dxaOrig="1180" w:dyaOrig="400" w14:anchorId="40503D33">
-                      <v:shape id="_x0000_i1060" type="#_x0000_t75" style="width:66.9pt;height:22.85pt" o:ole="">
-                        <v:imagedata r:id="rId77" o:title=""/>
+                      <v:shape id="_x0000_i1060" type="#_x0000_t75" style="width:66.75pt;height:22.5pt" o:ole="">
+                        <v:imagedata r:id="rId78" o:title=""/>
                       </v:shape>
-                      <o:OLEObject Type="Embed" ProgID="Equation.DSMT4" ShapeID="_x0000_i1060" DrawAspect="Content" ObjectID="_1783686337" r:id="rId78"/>
+                      <o:OLEObject Type="Embed" ProgID="Equation.DSMT4" ShapeID="_x0000_i1060" DrawAspect="Content" ObjectID="_1787349757" r:id="rId79"/>
                     </w:object>
                   </w:r>
                 </w:p>
@@ -4016,10 +4031,10 @@
                       <w:lang w:bidi="fa-IR"/>
                     </w:rPr>
                     <w:object w:dxaOrig="1100" w:dyaOrig="859" w14:anchorId="6F7771CD">
-                      <v:shape id="_x0000_i1061" type="#_x0000_t75" style="width:62.7pt;height:49.15pt" o:ole="">
-                        <v:imagedata r:id="rId79" o:title=""/>
+                      <v:shape id="_x0000_i1061" type="#_x0000_t75" style="width:63pt;height:49.5pt" o:ole="">
+                        <v:imagedata r:id="rId80" o:title=""/>
                       </v:shape>
-                      <o:OLEObject Type="Embed" ProgID="Equation.DSMT4" ShapeID="_x0000_i1061" DrawAspect="Content" ObjectID="_1783686338" r:id="rId80"/>
+                      <o:OLEObject Type="Embed" ProgID="Equation.DSMT4" ShapeID="_x0000_i1061" DrawAspect="Content" ObjectID="_1787349758" r:id="rId81"/>
                     </w:object>
                   </w:r>
                 </w:p>
@@ -4049,10 +4064,10 @@
                       <w:lang w:bidi="fa-IR"/>
                     </w:rPr>
                     <w:object w:dxaOrig="820" w:dyaOrig="340" w14:anchorId="40B61E83">
-                      <v:shape id="_x0000_i1062" type="#_x0000_t75" style="width:46.6pt;height:19.5pt" o:ole="">
-                        <v:imagedata r:id="rId81" o:title=""/>
+                      <v:shape id="_x0000_i1062" type="#_x0000_t75" style="width:46.5pt;height:19.5pt" o:ole="">
+                        <v:imagedata r:id="rId82" o:title=""/>
                       </v:shape>
-                      <o:OLEObject Type="Embed" ProgID="Equation.DSMT4" ShapeID="_x0000_i1062" DrawAspect="Content" ObjectID="_1783686339" r:id="rId82"/>
+                      <o:OLEObject Type="Embed" ProgID="Equation.DSMT4" ShapeID="_x0000_i1062" DrawAspect="Content" ObjectID="_1787349759" r:id="rId83"/>
                     </w:object>
                   </w:r>
                 </w:p>
@@ -4082,10 +4097,10 @@
                       <w:lang w:bidi="fa-IR"/>
                     </w:rPr>
                     <w:object w:dxaOrig="1040" w:dyaOrig="780" w14:anchorId="6CFB4BD8">
-                      <v:shape id="_x0000_i1063" type="#_x0000_t75" style="width:59.3pt;height:44.9pt" o:ole="">
-                        <v:imagedata r:id="rId83" o:title=""/>
+                      <v:shape id="_x0000_i1063" type="#_x0000_t75" style="width:59.25pt;height:45pt" o:ole="">
+                        <v:imagedata r:id="rId84" o:title=""/>
                       </v:shape>
-                      <o:OLEObject Type="Embed" ProgID="Equation.DSMT4" ShapeID="_x0000_i1063" DrawAspect="Content" ObjectID="_1783686340" r:id="rId84"/>
+                      <o:OLEObject Type="Embed" ProgID="Equation.DSMT4" ShapeID="_x0000_i1063" DrawAspect="Content" ObjectID="_1787349760" r:id="rId85"/>
                     </w:object>
                   </w:r>
                 </w:p>
@@ -4115,10 +4130,10 @@
                       <w:lang w:bidi="fa-IR"/>
                     </w:rPr>
                     <w:object w:dxaOrig="1040" w:dyaOrig="360" w14:anchorId="024561A6">
-                      <v:shape id="_x0000_i1064" type="#_x0000_t75" style="width:59.3pt;height:20.35pt" o:ole="">
-                        <v:imagedata r:id="rId85" o:title=""/>
+                      <v:shape id="_x0000_i1064" type="#_x0000_t75" style="width:59.25pt;height:20.25pt" o:ole="">
+                        <v:imagedata r:id="rId86" o:title=""/>
                       </v:shape>
-                      <o:OLEObject Type="Embed" ProgID="Equation.DSMT4" ShapeID="_x0000_i1064" DrawAspect="Content" ObjectID="_1783686341" r:id="rId86"/>
+                      <o:OLEObject Type="Embed" ProgID="Equation.DSMT4" ShapeID="_x0000_i1064" DrawAspect="Content" ObjectID="_1787349761" r:id="rId87"/>
                     </w:object>
                   </w:r>
                 </w:p>
@@ -4219,10 +4234,10 @@
                 <w:szCs w:val="28"/>
               </w:rPr>
               <w:object w:dxaOrig="380" w:dyaOrig="360" w14:anchorId="3E0482A8">
-                <v:shape id="_x0000_i1065" type="#_x0000_t75" style="width:22pt;height:22pt" o:ole="">
-                  <v:imagedata r:id="rId87" o:title=""/>
+                <v:shape id="_x0000_i1065" type="#_x0000_t75" style="width:21.75pt;height:21.75pt" o:ole="">
+                  <v:imagedata r:id="rId88" o:title=""/>
                 </v:shape>
-                <o:OLEObject Type="Embed" ProgID="Equation.DSMT4" ShapeID="_x0000_i1065" DrawAspect="Content" ObjectID="_1783686342" r:id="rId88"/>
+                <o:OLEObject Type="Embed" ProgID="Equation.DSMT4" ShapeID="_x0000_i1065" DrawAspect="Content" ObjectID="_1787349762" r:id="rId89"/>
               </w:object>
             </w:r>
             <w:r>
@@ -4263,10 +4278,10 @@
                 <w:szCs w:val="28"/>
               </w:rPr>
               <w:object w:dxaOrig="240" w:dyaOrig="620" w14:anchorId="12FC9792">
-                <v:shape id="_x0000_i1066" type="#_x0000_t75" style="width:13.55pt;height:35.6pt" o:ole="">
-                  <v:imagedata r:id="rId89" o:title=""/>
+                <v:shape id="_x0000_i1066" type="#_x0000_t75" style="width:13.5pt;height:35.25pt" o:ole="">
+                  <v:imagedata r:id="rId90" o:title=""/>
                 </v:shape>
-                <o:OLEObject Type="Embed" ProgID="Equation.DSMT4" ShapeID="_x0000_i1066" DrawAspect="Content" ObjectID="_1783686343" r:id="rId90"/>
+                <o:OLEObject Type="Embed" ProgID="Equation.DSMT4" ShapeID="_x0000_i1066" DrawAspect="Content" ObjectID="_1787349763" r:id="rId91"/>
               </w:object>
             </w:r>
             <w:r>
@@ -4297,10 +4312,10 @@
                 <w:szCs w:val="28"/>
               </w:rPr>
               <w:object w:dxaOrig="240" w:dyaOrig="620" w14:anchorId="35085B8F">
-                <v:shape id="_x0000_i1067" type="#_x0000_t75" style="width:13.55pt;height:35.6pt" o:ole="">
-                  <v:imagedata r:id="rId91" o:title=""/>
+                <v:shape id="_x0000_i1067" type="#_x0000_t75" style="width:13.5pt;height:35.25pt" o:ole="">
+                  <v:imagedata r:id="rId92" o:title=""/>
                 </v:shape>
-                <o:OLEObject Type="Embed" ProgID="Equation.DSMT4" ShapeID="_x0000_i1067" DrawAspect="Content" ObjectID="_1783686344" r:id="rId92"/>
+                <o:OLEObject Type="Embed" ProgID="Equation.DSMT4" ShapeID="_x0000_i1067" DrawAspect="Content" ObjectID="_1787349764" r:id="rId93"/>
               </w:object>
             </w:r>
             <w:r>
@@ -4425,10 +4440,10 @@
                 <w:szCs w:val="28"/>
               </w:rPr>
               <w:object w:dxaOrig="960" w:dyaOrig="400" w14:anchorId="623C244B">
-                <v:shape id="_x0000_i1068" type="#_x0000_t75" style="width:50pt;height:20.35pt" o:ole="">
-                  <v:imagedata r:id="rId93" o:title=""/>
+                <v:shape id="_x0000_i1068" type="#_x0000_t75" style="width:50.25pt;height:20.25pt" o:ole="">
+                  <v:imagedata r:id="rId94" o:title=""/>
                 </v:shape>
-                <o:OLEObject Type="Embed" ProgID="Equation.DSMT4" ShapeID="_x0000_i1068" DrawAspect="Content" ObjectID="_1783686345" r:id="rId94"/>
+                <o:OLEObject Type="Embed" ProgID="Equation.DSMT4" ShapeID="_x0000_i1068" DrawAspect="Content" ObjectID="_1787349765" r:id="rId95"/>
               </w:object>
             </w:r>
             <w:r>
@@ -6286,10 +6301,10 @@
                 <w:szCs w:val="28"/>
               </w:rPr>
               <w:object w:dxaOrig="200" w:dyaOrig="300" w14:anchorId="37D8E074">
-                <v:shape id="_x0000_i1069" type="#_x0000_t75" style="width:9.3pt;height:15.25pt" o:ole="">
-                  <v:imagedata r:id="rId95" o:title=""/>
+                <v:shape id="_x0000_i1069" type="#_x0000_t75" style="width:9pt;height:15pt" o:ole="">
+                  <v:imagedata r:id="rId96" o:title=""/>
                 </v:shape>
-                <o:OLEObject Type="Embed" ProgID="Equation.DSMT4" ShapeID="_x0000_i1069" DrawAspect="Content" ObjectID="_1783686346" r:id="rId96"/>
+                <o:OLEObject Type="Embed" ProgID="Equation.DSMT4" ShapeID="_x0000_i1069" DrawAspect="Content" ObjectID="_1787349766" r:id="rId97"/>
               </w:object>
             </w:r>
             <w:r>
@@ -6307,10 +6322,10 @@
                 <w:szCs w:val="28"/>
               </w:rPr>
               <w:object w:dxaOrig="200" w:dyaOrig="300" w14:anchorId="16279F34">
-                <v:shape id="_x0000_i1070" type="#_x0000_t75" style="width:9.3pt;height:15.25pt" o:ole="">
-                  <v:imagedata r:id="rId97" o:title=""/>
+                <v:shape id="_x0000_i1070" type="#_x0000_t75" style="width:9pt;height:15pt" o:ole="">
+                  <v:imagedata r:id="rId98" o:title=""/>
                 </v:shape>
-                <o:OLEObject Type="Embed" ProgID="Equation.DSMT4" ShapeID="_x0000_i1070" DrawAspect="Content" ObjectID="_1783686347" r:id="rId98"/>
+                <o:OLEObject Type="Embed" ProgID="Equation.DSMT4" ShapeID="_x0000_i1070" DrawAspect="Content" ObjectID="_1787349767" r:id="rId99"/>
               </w:object>
             </w:r>
             <w:r>
@@ -6336,10 +6351,10 @@
                 <w:szCs w:val="28"/>
               </w:rPr>
               <w:object w:dxaOrig="200" w:dyaOrig="300" w14:anchorId="0913584C">
-                <v:shape id="_x0000_i1071" type="#_x0000_t75" style="width:9.3pt;height:15.25pt" o:ole="">
-                  <v:imagedata r:id="rId99" o:title=""/>
+                <v:shape id="_x0000_i1071" type="#_x0000_t75" style="width:9pt;height:15pt" o:ole="">
+                  <v:imagedata r:id="rId100" o:title=""/>
                 </v:shape>
-                <o:OLEObject Type="Embed" ProgID="Equation.DSMT4" ShapeID="_x0000_i1071" DrawAspect="Content" ObjectID="_1783686348" r:id="rId100"/>
+                <o:OLEObject Type="Embed" ProgID="Equation.DSMT4" ShapeID="_x0000_i1071" DrawAspect="Content" ObjectID="_1787349768" r:id="rId101"/>
               </w:object>
             </w:r>
             <w:r>
@@ -6793,10 +6808,10 @@
                 <w:szCs w:val="28"/>
               </w:rPr>
               <w:object w:dxaOrig="2740" w:dyaOrig="440" w14:anchorId="462F1D3F">
-                <v:shape id="_x0000_i1072" type="#_x0000_t75" style="width:138.05pt;height:22pt" o:ole="">
-                  <v:imagedata r:id="rId101" o:title=""/>
+                <v:shape id="_x0000_i1072" type="#_x0000_t75" style="width:138pt;height:21.75pt" o:ole="">
+                  <v:imagedata r:id="rId102" o:title=""/>
                 </v:shape>
-                <o:OLEObject Type="Embed" ProgID="Equation.DSMT4" ShapeID="_x0000_i1072" DrawAspect="Content" ObjectID="_1783686349" r:id="rId102"/>
+                <o:OLEObject Type="Embed" ProgID="Equation.DSMT4" ShapeID="_x0000_i1072" DrawAspect="Content" ObjectID="_1787349769" r:id="rId103"/>
               </w:object>
             </w:r>
             <w:r>
@@ -6806,10 +6821,10 @@
                 <w:szCs w:val="28"/>
               </w:rPr>
               <w:object w:dxaOrig="200" w:dyaOrig="300" w14:anchorId="1881D839">
-                <v:shape id="_x0000_i1073" type="#_x0000_t75" style="width:9.3pt;height:15.25pt" o:ole="">
-                  <v:imagedata r:id="rId97" o:title=""/>
+                <v:shape id="_x0000_i1073" type="#_x0000_t75" style="width:9pt;height:15pt" o:ole="">
+                  <v:imagedata r:id="rId98" o:title=""/>
                 </v:shape>
-                <o:OLEObject Type="Embed" ProgID="Equation.DSMT4" ShapeID="_x0000_i1073" DrawAspect="Content" ObjectID="_1783686350" r:id="rId103"/>
+                <o:OLEObject Type="Embed" ProgID="Equation.DSMT4" ShapeID="_x0000_i1073" DrawAspect="Content" ObjectID="_1787349770" r:id="rId104"/>
               </w:object>
             </w:r>
             <w:r>
@@ -7157,10 +7172,10 @@
                                             <w:position w:val="-4"/>
                                           </w:rPr>
                                           <w:object w:dxaOrig="180" w:dyaOrig="200" w14:anchorId="3E507A66">
-                                            <v:shape id="_x0000_i1075" type="#_x0000_t75" style="width:9.3pt;height:9.3pt" o:ole="">
-                                              <v:imagedata r:id="rId104" o:title=""/>
+                                            <v:shape id="_x0000_i1075" type="#_x0000_t75" style="width:9pt;height:9pt" o:ole="">
+                                              <v:imagedata r:id="rId105" o:title=""/>
                                             </v:shape>
-                                            <o:OLEObject Type="Embed" ProgID="Equation.DSMT4" ShapeID="_x0000_i1075" DrawAspect="Content" ObjectID="_1783686368" r:id="rId105"/>
+                                            <o:OLEObject Type="Embed" ProgID="Equation.DSMT4" ShapeID="_x0000_i1075" DrawAspect="Content" ObjectID="_1787349788" r:id="rId106"/>
                                           </w:object>
                                         </w:r>
                                         <w:r>
@@ -7474,7 +7489,7 @@
                     <v:group w14:anchorId="2D9C81A4" id="Group 27" o:spid="_x0000_s1090" style="position:absolute;left:0;text-align:left;margin-left:192.45pt;margin-top:16.1pt;width:237.35pt;height:38.75pt;z-index:251667456;mso-width-relative:margin;mso-height-relative:margin" coordsize="30146,4929" o:gfxdata="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">
                       <v:group id="Group 28" o:spid="_x0000_s1091" style="position:absolute;left:4588;top:1350;width:18270;height:847" coordorigin="128,-2" coordsize="13174,855" o:gfxdata="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">
                         <v:rect id="Rectangle 30" o:spid="_x0000_s1092" style="position:absolute;left:593;top:175;width:12192;height:584;visibility:visible;mso-wrap-style:square;v-text-anchor:middle" o:gfxdata="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" fillcolor="black [3213]" strokecolor="black [3213]" strokeweight="1pt">
-                          <v:fill r:id="rId106" o:title="" color2="white [3212]" type="pattern"/>
+                          <v:fill r:id="rId107" o:title="" color2="white [3212]" type="pattern"/>
                         </v:rect>
                         <v:oval id="Oval 31" o:spid="_x0000_s1093" style="position:absolute;left:128;top:-2;width:609;height:855;visibility:visible;mso-wrap-style:square;v-text-anchor:middle" o:gfxdata="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" fillcolor="black [3213]" strokecolor="black [3213]" strokeweight="1pt"/>
                         <v:oval id="Oval 29" o:spid="_x0000_s1094" style="position:absolute;left:12694;top:-2;width:609;height:855;visibility:visible;mso-wrap-style:square;v-text-anchor:middle" o:gfxdata="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" fillcolor="white [3212]" strokecolor="black [3213]" strokeweight="1pt"/>
@@ -7511,9 +7526,9 @@
                                     </w:rPr>
                                     <w:object w:dxaOrig="180" w:dyaOrig="200" w14:anchorId="3E507A66">
                                       <v:shape id="_x0000_i1075" type="#_x0000_t75" style="width:9.3pt;height:9.3pt" o:ole="">
-                                        <v:imagedata r:id="rId104" o:title=""/>
+                                        <v:imagedata r:id="rId108" o:title=""/>
                                       </v:shape>
-                                      <o:OLEObject Type="Embed" ProgID="Equation.DSMT4" ShapeID="_x0000_i1075" DrawAspect="Content" ObjectID="_1783686368" r:id="rId107"/>
+                                      <o:OLEObject Type="Embed" ProgID="Equation.DSMT4" ShapeID="_x0000_i1075" DrawAspect="Content" ObjectID="_1783686368" r:id="rId109"/>
                                     </w:object>
                                   </w:r>
                                   <w:r>
@@ -7616,10 +7631,10 @@
                 <w:szCs w:val="28"/>
               </w:rPr>
               <w:object w:dxaOrig="3360" w:dyaOrig="440" w14:anchorId="63B61599">
-                <v:shape id="_x0000_i1076" type="#_x0000_t75" style="width:138.9pt;height:24.55pt" o:ole="">
-                  <v:imagedata r:id="rId108" o:title=""/>
+                <v:shape id="_x0000_i1076" type="#_x0000_t75" style="width:138.75pt;height:24.75pt" o:ole="">
+                  <v:imagedata r:id="rId110" o:title=""/>
                 </v:shape>
-                <o:OLEObject Type="Embed" ProgID="Equation.DSMT4" ShapeID="_x0000_i1076" DrawAspect="Content" ObjectID="_1783686351" r:id="rId109"/>
+                <o:OLEObject Type="Embed" ProgID="Equation.DSMT4" ShapeID="_x0000_i1076" DrawAspect="Content" ObjectID="_1787349771" r:id="rId111"/>
               </w:object>
             </w:r>
           </w:p>
@@ -7718,10 +7733,10 @@
                       <w:lang w:bidi="fa-IR"/>
                     </w:rPr>
                     <w:object w:dxaOrig="680" w:dyaOrig="320" w14:anchorId="4C7C90BC">
-                      <v:shape id="_x0000_i1077" type="#_x0000_t75" style="width:38.95pt;height:17.8pt" o:ole="">
-                        <v:imagedata r:id="rId110" o:title=""/>
+                      <v:shape id="_x0000_i1077" type="#_x0000_t75" style="width:39pt;height:18pt" o:ole="">
+                        <v:imagedata r:id="rId112" o:title=""/>
                       </v:shape>
-                      <o:OLEObject Type="Embed" ProgID="Equation.DSMT4" ShapeID="_x0000_i1077" DrawAspect="Content" ObjectID="_1783686352" r:id="rId111"/>
+                      <o:OLEObject Type="Embed" ProgID="Equation.DSMT4" ShapeID="_x0000_i1077" DrawAspect="Content" ObjectID="_1787349772" r:id="rId113"/>
                     </w:object>
                   </w:r>
                 </w:p>
@@ -7761,10 +7776,10 @@
                       <w:lang w:bidi="fa-IR"/>
                     </w:rPr>
                     <w:object w:dxaOrig="880" w:dyaOrig="400" w14:anchorId="3182FDCD">
-                      <v:shape id="_x0000_i1078" type="#_x0000_t75" style="width:50pt;height:22pt" o:ole="">
-                        <v:imagedata r:id="rId112" o:title=""/>
+                      <v:shape id="_x0000_i1078" type="#_x0000_t75" style="width:50.25pt;height:21.75pt" o:ole="">
+                        <v:imagedata r:id="rId114" o:title=""/>
                       </v:shape>
-                      <o:OLEObject Type="Embed" ProgID="Equation.DSMT4" ShapeID="_x0000_i1078" DrawAspect="Content" ObjectID="_1783686353" r:id="rId113"/>
+                      <o:OLEObject Type="Embed" ProgID="Equation.DSMT4" ShapeID="_x0000_i1078" DrawAspect="Content" ObjectID="_1787349773" r:id="rId115"/>
                     </w:object>
                   </w:r>
                 </w:p>
@@ -7804,10 +7819,10 @@
                       <w:lang w:bidi="fa-IR"/>
                     </w:rPr>
                     <w:object w:dxaOrig="1760" w:dyaOrig="300" w14:anchorId="0502C53F">
-                      <v:shape id="_x0000_i1079" type="#_x0000_t75" style="width:100.8pt;height:16.1pt" o:ole="">
-                        <v:imagedata r:id="rId114" o:title=""/>
+                      <v:shape id="_x0000_i1079" type="#_x0000_t75" style="width:100.5pt;height:15.75pt" o:ole="">
+                        <v:imagedata r:id="rId116" o:title=""/>
                       </v:shape>
-                      <o:OLEObject Type="Embed" ProgID="Equation.DSMT4" ShapeID="_x0000_i1079" DrawAspect="Content" ObjectID="_1783686354" r:id="rId115"/>
+                      <o:OLEObject Type="Embed" ProgID="Equation.DSMT4" ShapeID="_x0000_i1079" DrawAspect="Content" ObjectID="_1787349774" r:id="rId117"/>
                     </w:object>
                   </w:r>
                 </w:p>
@@ -7847,10 +7862,10 @@
                       <w:lang w:bidi="fa-IR"/>
                     </w:rPr>
                     <w:object w:dxaOrig="780" w:dyaOrig="320" w14:anchorId="155FDEF8">
-                      <v:shape id="_x0000_i1080" type="#_x0000_t75" style="width:44.9pt;height:17.8pt" o:ole="">
-                        <v:imagedata r:id="rId116" o:title=""/>
+                      <v:shape id="_x0000_i1080" type="#_x0000_t75" style="width:45pt;height:18pt" o:ole="">
+                        <v:imagedata r:id="rId118" o:title=""/>
                       </v:shape>
-                      <o:OLEObject Type="Embed" ProgID="Equation.DSMT4" ShapeID="_x0000_i1080" DrawAspect="Content" ObjectID="_1783686355" r:id="rId117"/>
+                      <o:OLEObject Type="Embed" ProgID="Equation.DSMT4" ShapeID="_x0000_i1080" DrawAspect="Content" ObjectID="_1787349775" r:id="rId119"/>
                     </w:object>
                   </w:r>
                 </w:p>
@@ -8112,10 +8127,10 @@
                       <w:lang w:bidi="fa-IR"/>
                     </w:rPr>
                     <w:object w:dxaOrig="2200" w:dyaOrig="420" w14:anchorId="38ECC04D">
-                      <v:shape id="_x0000_i1081" type="#_x0000_t75" style="width:126.2pt;height:24.55pt" o:ole="">
-                        <v:imagedata r:id="rId118" o:title=""/>
+                      <v:shape id="_x0000_i1081" type="#_x0000_t75" style="width:126pt;height:24.75pt" o:ole="">
+                        <v:imagedata r:id="rId120" o:title=""/>
                       </v:shape>
-                      <o:OLEObject Type="Embed" ProgID="Equation.DSMT4" ShapeID="_x0000_i1081" DrawAspect="Content" ObjectID="_1783686356" r:id="rId119"/>
+                      <o:OLEObject Type="Embed" ProgID="Equation.DSMT4" ShapeID="_x0000_i1081" DrawAspect="Content" ObjectID="_1787349776" r:id="rId121"/>
                     </w:object>
                   </w:r>
                 </w:p>
@@ -8165,10 +8180,10 @@
                       <w:lang w:bidi="fa-IR"/>
                     </w:rPr>
                     <w:object w:dxaOrig="2140" w:dyaOrig="420" w14:anchorId="47673C5A">
-                      <v:shape id="_x0000_i1082" type="#_x0000_t75" style="width:121.15pt;height:24.55pt" o:ole="">
-                        <v:imagedata r:id="rId120" o:title=""/>
+                      <v:shape id="_x0000_i1082" type="#_x0000_t75" style="width:120.75pt;height:24.75pt" o:ole="">
+                        <v:imagedata r:id="rId122" o:title=""/>
                       </v:shape>
-                      <o:OLEObject Type="Embed" ProgID="Equation.DSMT4" ShapeID="_x0000_i1082" DrawAspect="Content" ObjectID="_1783686357" r:id="rId121"/>
+                      <o:OLEObject Type="Embed" ProgID="Equation.DSMT4" ShapeID="_x0000_i1082" DrawAspect="Content" ObjectID="_1787349777" r:id="rId123"/>
                     </w:object>
                   </w:r>
                 </w:p>
@@ -8193,6 +8208,8 @@
                   </w:pPr>
                 </w:p>
               </w:tc>
+              <w:bookmarkStart w:id="0" w:name="_GoBack"/>
+              <w:bookmarkEnd w:id="0"/>
               <w:tc>
                 <w:tcPr>
                   <w:tcW w:w="2499" w:type="dxa"/>
@@ -8218,10 +8235,10 @@
                       <w:lang w:bidi="fa-IR"/>
                     </w:rPr>
                     <w:object w:dxaOrig="980" w:dyaOrig="720" w14:anchorId="5C111A3E">
-                      <v:shape id="_x0000_i1083" type="#_x0000_t75" style="width:55.9pt;height:42.35pt" o:ole="">
-                        <v:imagedata r:id="rId122" o:title=""/>
+                      <v:shape id="_x0000_i1083" type="#_x0000_t75" style="width:56.25pt;height:42pt" o:ole="">
+                        <v:imagedata r:id="rId124" o:title=""/>
                       </v:shape>
-                      <o:OLEObject Type="Embed" ProgID="Equation.DSMT4" ShapeID="_x0000_i1083" DrawAspect="Content" ObjectID="_1783686358" r:id="rId123"/>
+                      <o:OLEObject Type="Embed" ProgID="Equation.DSMT4" ShapeID="_x0000_i1083" DrawAspect="Content" ObjectID="_1787349778" r:id="rId125"/>
                     </w:object>
                   </w:r>
                 </w:p>
@@ -8270,10 +8287,10 @@
                       <w:lang w:bidi="fa-IR"/>
                     </w:rPr>
                     <w:object w:dxaOrig="1460" w:dyaOrig="400" w14:anchorId="76B8B346">
-                      <v:shape id="_x0000_i1084" type="#_x0000_t75" style="width:83pt;height:23.7pt" o:ole="">
-                        <v:imagedata r:id="rId124" o:title=""/>
+                      <v:shape id="_x0000_i1084" type="#_x0000_t75" style="width:83.25pt;height:24pt" o:ole="">
+                        <v:imagedata r:id="rId126" o:title=""/>
                       </v:shape>
-                      <o:OLEObject Type="Embed" ProgID="Equation.DSMT4" ShapeID="_x0000_i1084" DrawAspect="Content" ObjectID="_1783686359" r:id="rId125"/>
+                      <o:OLEObject Type="Embed" ProgID="Equation.DSMT4" ShapeID="_x0000_i1084" DrawAspect="Content" ObjectID="_1787349779" r:id="rId127"/>
                     </w:object>
                   </w:r>
                 </w:p>
@@ -8374,33 +8391,33 @@
                 <w:szCs w:val="28"/>
               </w:rPr>
               <w:object w:dxaOrig="600" w:dyaOrig="279" w14:anchorId="4A426A65">
-                <v:shape id="_x0000_i1085" type="#_x0000_t75" style="width:29.65pt;height:13.55pt" o:ole="">
-                  <v:imagedata r:id="rId126" o:title=""/>
-                </v:shape>
-                <o:OLEObject Type="Embed" ProgID="Equation.DSMT4" ShapeID="_x0000_i1085" DrawAspect="Content" ObjectID="_1783686360" r:id="rId127"/>
-              </w:object>
-            </w:r>
-            <w:r>
-              <w:rPr>
-                <w:rFonts w:ascii="Vazirmatn" w:hAnsi="Vazirmatn" w:hint="cs"/>
-                <w:sz w:val="28"/>
-                <w:szCs w:val="28"/>
-                <w:rtl/>
-                <w:lang w:bidi="fa-IR"/>
-              </w:rPr>
-              <w:t xml:space="preserve"> و </w:t>
-            </w:r>
-            <w:r>
-              <w:rPr>
-                <w:position w:val="-6"/>
-                <w:sz w:val="28"/>
-                <w:szCs w:val="28"/>
-              </w:rPr>
-              <w:object w:dxaOrig="740" w:dyaOrig="300" w14:anchorId="70F878D5">
-                <v:shape id="_x0000_i1086" type="#_x0000_t75" style="width:37.25pt;height:15.25pt" o:ole="">
+                <v:shape id="_x0000_i1085" type="#_x0000_t75" style="width:30pt;height:13.5pt" o:ole="">
                   <v:imagedata r:id="rId128" o:title=""/>
                 </v:shape>
-                <o:OLEObject Type="Embed" ProgID="Equation.DSMT4" ShapeID="_x0000_i1086" DrawAspect="Content" ObjectID="_1783686361" r:id="rId129"/>
+                <o:OLEObject Type="Embed" ProgID="Equation.DSMT4" ShapeID="_x0000_i1085" DrawAspect="Content" ObjectID="_1787349780" r:id="rId129"/>
+              </w:object>
+            </w:r>
+            <w:r>
+              <w:rPr>
+                <w:rFonts w:ascii="Vazirmatn" w:hAnsi="Vazirmatn" w:hint="cs"/>
+                <w:sz w:val="28"/>
+                <w:szCs w:val="28"/>
+                <w:rtl/>
+                <w:lang w:bidi="fa-IR"/>
+              </w:rPr>
+              <w:t xml:space="preserve"> و </w:t>
+            </w:r>
+            <w:r>
+              <w:rPr>
+                <w:position w:val="-6"/>
+                <w:sz w:val="28"/>
+                <w:szCs w:val="28"/>
+              </w:rPr>
+              <w:object w:dxaOrig="740" w:dyaOrig="300" w14:anchorId="70F878D5">
+                <v:shape id="_x0000_i1086" type="#_x0000_t75" style="width:37.5pt;height:15pt" o:ole="">
+                  <v:imagedata r:id="rId130" o:title=""/>
+                </v:shape>
+                <o:OLEObject Type="Embed" ProgID="Equation.DSMT4" ShapeID="_x0000_i1086" DrawAspect="Content" ObjectID="_1787349781" r:id="rId131"/>
               </w:object>
             </w:r>
             <w:r>
@@ -8433,10 +8450,10 @@
                 <w:szCs w:val="28"/>
               </w:rPr>
               <w:object w:dxaOrig="1040" w:dyaOrig="420" w14:anchorId="0DB31BAF">
-                <v:shape id="_x0000_i1087" type="#_x0000_t75" style="width:62.7pt;height:24.55pt" o:ole="">
-                  <v:imagedata r:id="rId130" o:title=""/>
+                <v:shape id="_x0000_i1087" type="#_x0000_t75" style="width:63pt;height:24.75pt" o:ole="">
+                  <v:imagedata r:id="rId132" o:title=""/>
                 </v:shape>
-                <o:OLEObject Type="Embed" ProgID="Equation.DSMT4" ShapeID="_x0000_i1087" DrawAspect="Content" ObjectID="_1783686362" r:id="rId131"/>
+                <o:OLEObject Type="Embed" ProgID="Equation.DSMT4" ShapeID="_x0000_i1087" DrawAspect="Content" ObjectID="_1787349782" r:id="rId133"/>
               </w:object>
             </w:r>
           </w:p>
@@ -8529,10 +8546,10 @@
                 <w:szCs w:val="28"/>
               </w:rPr>
               <w:object w:dxaOrig="200" w:dyaOrig="300" w14:anchorId="11E10174">
-                <v:shape id="_x0000_i1088" type="#_x0000_t75" style="width:11pt;height:13.55pt" o:ole="">
-                  <v:imagedata r:id="rId132" o:title=""/>
+                <v:shape id="_x0000_i1088" type="#_x0000_t75" style="width:11.25pt;height:13.5pt" o:ole="">
+                  <v:imagedata r:id="rId134" o:title=""/>
                 </v:shape>
-                <o:OLEObject Type="Embed" ProgID="Equation.DSMT4" ShapeID="_x0000_i1088" DrawAspect="Content" ObjectID="_1783686363" r:id="rId133"/>
+                <o:OLEObject Type="Embed" ProgID="Equation.DSMT4" ShapeID="_x0000_i1088" DrawAspect="Content" ObjectID="_1787349783" r:id="rId135"/>
               </w:object>
             </w:r>
           </w:p>
@@ -8582,10 +8599,10 @@
                       <w:szCs w:val="28"/>
                     </w:rPr>
                     <w:object w:dxaOrig="1700" w:dyaOrig="520" w14:anchorId="000182A8">
-                      <v:shape id="_x0000_i1089" type="#_x0000_t75" style="width:85.55pt;height:25.4pt" o:ole="">
-                        <v:imagedata r:id="rId134" o:title=""/>
+                      <v:shape id="_x0000_i1089" type="#_x0000_t75" style="width:85.5pt;height:25.5pt" o:ole="">
+                        <v:imagedata r:id="rId136" o:title=""/>
                       </v:shape>
-                      <o:OLEObject Type="Embed" ProgID="Equation.DSMT4" ShapeID="_x0000_i1089" DrawAspect="Content" ObjectID="_1783686364" r:id="rId135"/>
+                      <o:OLEObject Type="Embed" ProgID="Equation.DSMT4" ShapeID="_x0000_i1089" DrawAspect="Content" ObjectID="_1787349784" r:id="rId137"/>
                     </w:object>
                   </w:r>
                 </w:p>
@@ -8618,10 +8635,10 @@
                       <w:szCs w:val="28"/>
                     </w:rPr>
                     <w:object w:dxaOrig="1200" w:dyaOrig="540" w14:anchorId="54FE0D65">
-                      <v:shape id="_x0000_i1090" type="#_x0000_t75" style="width:60.15pt;height:26.25pt" o:ole="">
-                        <v:imagedata r:id="rId136" o:title=""/>
+                      <v:shape id="_x0000_i1090" type="#_x0000_t75" style="width:60pt;height:26.25pt" o:ole="">
+                        <v:imagedata r:id="rId138" o:title=""/>
                       </v:shape>
-                      <o:OLEObject Type="Embed" ProgID="Equation.DSMT4" ShapeID="_x0000_i1090" DrawAspect="Content" ObjectID="_1783686365" r:id="rId137"/>
+                      <o:OLEObject Type="Embed" ProgID="Equation.DSMT4" ShapeID="_x0000_i1090" DrawAspect="Content" ObjectID="_1787349785" r:id="rId139"/>
                     </w:object>
                   </w:r>
                 </w:p>
@@ -8679,10 +8696,10 @@
                       <w:szCs w:val="28"/>
                     </w:rPr>
                     <w:object w:dxaOrig="2360" w:dyaOrig="540" w14:anchorId="3154B588">
-                      <v:shape id="_x0000_i1091" type="#_x0000_t75" style="width:118.6pt;height:26.25pt" o:ole="">
-                        <v:imagedata r:id="rId138" o:title=""/>
+                      <v:shape id="_x0000_i1091" type="#_x0000_t75" style="width:118.5pt;height:26.25pt" o:ole="">
+                        <v:imagedata r:id="rId140" o:title=""/>
                       </v:shape>
-                      <o:OLEObject Type="Embed" ProgID="Equation.DSMT4" ShapeID="_x0000_i1091" DrawAspect="Content" ObjectID="_1783686366" r:id="rId139"/>
+                      <o:OLEObject Type="Embed" ProgID="Equation.DSMT4" ShapeID="_x0000_i1091" DrawAspect="Content" ObjectID="_1787349786" r:id="rId141"/>
                     </w:object>
                   </w:r>
                 </w:p>
@@ -8750,7 +8767,7 @@
       </w:pPr>
     </w:p>
     <w:sectPr>
-      <w:footerReference w:type="even" r:id="rId140"/>
+      <w:footerReference w:type="even" r:id="rId142"/>
       <w:pgSz w:w="11906" w:h="16838" w:code="9"/>
       <w:pgMar w:top="567" w:right="680" w:bottom="567" w:left="680" w:header="0" w:footer="0" w:gutter="0"/>
       <w:cols w:space="708"/>
@@ -10860,7 +10877,7 @@
 </file>
 
 <file path=customXml/itemProps1.xml><?xml version="1.0" encoding="utf-8"?>
-<ds:datastoreItem xmlns:ds="http://schemas.openxmlformats.org/officeDocument/2006/customXml" ds:itemID="{09576D59-9DBB-4DFC-89AE-9ECD6A9A1810}">
+<ds:datastoreItem xmlns:ds="http://schemas.openxmlformats.org/officeDocument/2006/customXml" ds:itemID="{DFCAFBBD-E347-4A9D-848F-080EC06BB3CA}">
   <ds:schemaRefs>
     <ds:schemaRef ds:uri="http://schemas.openxmlformats.org/officeDocument/2006/bibliography"/>
   </ds:schemaRefs>
